--- a/Documentation/Report.docx
+++ b/Documentation/Report.docx
@@ -856,19 +856,7 @@
         <w:rPr>
           <w:rFonts w:cstheme="minorHAnsi"/>
         </w:rPr>
-        <w:t xml:space="preserve">The main objective of this project is to design a system where donors (those who have excess items) can donate their items </w:t>
-      </w:r>
-      <w:r>
-        <w:rPr>
-          <w:rFonts w:cstheme="minorHAnsi"/>
-        </w:rPr>
-        <w:t>just</w:t>
-      </w:r>
-      <w:r>
-        <w:rPr>
-          <w:rFonts w:cstheme="minorHAnsi"/>
-        </w:rPr>
-        <w:t xml:space="preserve"> by posting its description on the system and then the requester will request that as per their need and collect from a given address.</w:t>
+        <w:t xml:space="preserve">   </w:t>
       </w:r>
     </w:p>
     <w:p>
@@ -985,7 +973,6 @@
           <w:rFonts w:eastAsiaTheme="majorEastAsia"/>
           <w:color w:val="0E101A"/>
         </w:rPr>
-        <w:lastRenderedPageBreak/>
         <w:t>Main Page</w:t>
       </w:r>
       <w:r>
@@ -1082,6 +1069,7 @@
           <w:rFonts w:eastAsiaTheme="majorEastAsia"/>
           <w:color w:val="0E101A"/>
         </w:rPr>
+        <w:lastRenderedPageBreak/>
         <w:t>Donor</w:t>
       </w:r>
       <w:r>
@@ -1562,7 +1550,6 @@
           <w:noProof/>
           <w:lang w:bidi="hi-IN"/>
         </w:rPr>
-        <w:lastRenderedPageBreak/>
         <w:drawing>
           <wp:inline distT="0" distB="0" distL="0" distR="0" wp14:anchorId="5E3D1A58" wp14:editId="7ABA44BD">
             <wp:extent cx="5547603" cy="1462088"/>
@@ -1630,6 +1617,7 @@
           <w:rFonts w:asciiTheme="minorHAnsi" w:eastAsiaTheme="minorHAnsi" w:hAnsiTheme="minorHAnsi" w:cstheme="minorBidi"/>
           <w:lang w:bidi="hi-IN"/>
         </w:rPr>
+        <w:lastRenderedPageBreak/>
         <w:t>Anyone</w:t>
       </w:r>
       <w:r>
@@ -1851,45 +1839,38 @@
           <w:sz w:val="24"/>
           <w:szCs w:val="24"/>
         </w:rPr>
-        <w:t xml:space="preserve">This is the screenshot of the registration page. First time user should sign up before he can login to the application and all the fields in this page are mandatory. We have also included some </w:t>
-      </w:r>
-      <w:r>
-        <w:rPr>
-          <w:sz w:val="24"/>
-          <w:szCs w:val="24"/>
+        <w:t>This is the screenshot of the registration page. First time user should sign up before he can login to the application and all the fields in this page are mandatory. We have also included some validations like both password and confirm password are same and check all the fields are filled up after the user clicks sign up.</w:t>
+      </w:r>
+    </w:p>
+    <w:p>
+      <w:r>
+        <w:t>User type can be either ‘Donor’ or ‘Requestor’.</w:t>
+      </w:r>
+    </w:p>
+    <w:p>
+      <w:pPr>
+        <w:pStyle w:val="NormalWeb"/>
+        <w:spacing w:before="0" w:beforeAutospacing="0" w:after="0" w:afterAutospacing="0"/>
+        <w:ind w:left="720"/>
+        <w:rPr>
+          <w:color w:val="0E101A"/>
+        </w:rPr>
+      </w:pPr>
+    </w:p>
+    <w:p>
+      <w:pPr>
+        <w:pStyle w:val="NormalWeb"/>
+        <w:spacing w:before="0" w:beforeAutospacing="0" w:after="0" w:afterAutospacing="0"/>
+        <w:rPr>
+          <w:color w:val="0E101A"/>
+        </w:rPr>
+      </w:pPr>
+      <w:r>
+        <w:rPr>
+          <w:noProof/>
+          <w:color w:val="0E101A"/>
         </w:rPr>
         <w:lastRenderedPageBreak/>
-        <w:t>validations like both password and confirm password are same and check all the fields are filled up after the user clicks sign up.</w:t>
-      </w:r>
-    </w:p>
-    <w:p>
-      <w:r>
-        <w:t>User type can be either ‘Donor’ or ‘Requestor’.</w:t>
-      </w:r>
-    </w:p>
-    <w:p>
-      <w:pPr>
-        <w:pStyle w:val="NormalWeb"/>
-        <w:spacing w:before="0" w:beforeAutospacing="0" w:after="0" w:afterAutospacing="0"/>
-        <w:ind w:left="720"/>
-        <w:rPr>
-          <w:color w:val="0E101A"/>
-        </w:rPr>
-      </w:pPr>
-    </w:p>
-    <w:p>
-      <w:pPr>
-        <w:pStyle w:val="NormalWeb"/>
-        <w:spacing w:before="0" w:beforeAutospacing="0" w:after="0" w:afterAutospacing="0"/>
-        <w:rPr>
-          <w:color w:val="0E101A"/>
-        </w:rPr>
-      </w:pPr>
-      <w:r>
-        <w:rPr>
-          <w:noProof/>
-          <w:color w:val="0E101A"/>
-        </w:rPr>
         <w:drawing>
           <wp:inline distT="0" distB="0" distL="0" distR="0" wp14:anchorId="20BA30E5" wp14:editId="55D65D23">
             <wp:extent cx="5943600" cy="2867660"/>
@@ -2012,6 +1993,7 @@
     <w:p/>
     <w:p>
       <w:r>
+        <w:lastRenderedPageBreak/>
         <w:t xml:space="preserve">If the </w:t>
       </w:r>
       <w:r>
@@ -2033,13 +2015,7 @@
         <w:t xml:space="preserve"> then</w:t>
       </w:r>
       <w:r>
-        <w:t xml:space="preserve"> it navigates to home page. If the credentials do not </w:t>
-      </w:r>
-      <w:r>
-        <w:t>match,</w:t>
-      </w:r>
-      <w:r>
-        <w:t xml:space="preserve"> then it prompts that username or password is wrong.</w:t>
+        <w:t xml:space="preserve"> it navigates to home page. If the credentials do not match, then it prompts that username or password is wrong.</w:t>
       </w:r>
     </w:p>
     <w:p>
@@ -2214,6 +2190,7 @@
     </w:p>
     <w:p>
       <w:r>
+        <w:lastRenderedPageBreak/>
         <w:t>A random password will be generated and will be send to the respective Email ID.</w:t>
       </w:r>
     </w:p>
@@ -2378,7 +2355,6 @@
           <w:noProof/>
           <w:color w:val="0E101A"/>
         </w:rPr>
-        <w:lastRenderedPageBreak/>
         <w:drawing>
           <wp:inline distT="0" distB="0" distL="0" distR="0" wp14:anchorId="5BF17D0C" wp14:editId="125E2982">
             <wp:extent cx="5943600" cy="2647315"/>
@@ -2452,6 +2428,7 @@
         <w:rPr>
           <w:color w:val="0E101A"/>
         </w:rPr>
+        <w:lastRenderedPageBreak/>
         <w:t xml:space="preserve">When the User clicks on the Donate </w:t>
       </w:r>
       <w:r>
@@ -2584,7 +2561,6 @@
           <w:noProof/>
           <w:color w:val="0E101A"/>
         </w:rPr>
-        <w:lastRenderedPageBreak/>
         <w:drawing>
           <wp:inline distT="0" distB="0" distL="0" distR="0" wp14:anchorId="14CE8C20" wp14:editId="6941A6AF">
             <wp:extent cx="5619750" cy="1888260"/>
@@ -2821,7 +2797,6 @@
           <w:noProof/>
           <w:color w:val="0E101A"/>
         </w:rPr>
-        <w:lastRenderedPageBreak/>
         <w:drawing>
           <wp:inline distT="0" distB="0" distL="0" distR="0" wp14:anchorId="44D3FE78" wp14:editId="060CE216">
             <wp:extent cx="5943600" cy="2660015"/>
@@ -3048,7 +3023,6 @@
           <w:noProof/>
           <w:color w:val="0E101A"/>
         </w:rPr>
-        <w:lastRenderedPageBreak/>
         <w:drawing>
           <wp:inline distT="0" distB="0" distL="0" distR="0" wp14:anchorId="758BCFC6" wp14:editId="21A51305">
             <wp:extent cx="5943600" cy="2918460"/>
@@ -3681,7 +3655,6 @@
         <w:rPr>
           <w:rFonts w:cstheme="minorHAnsi"/>
         </w:rPr>
-        <w:lastRenderedPageBreak/>
         <w:t>HTML, CSS, Bootstrap</w:t>
       </w:r>
     </w:p>
@@ -5303,7 +5276,7 @@
 </file>
 
 <file path=customXml/itemProps1.xml><?xml version="1.0" encoding="utf-8"?>
-<ds:datastoreItem xmlns:ds="http://schemas.openxmlformats.org/officeDocument/2006/customXml" ds:itemID="{2E84CF2A-407F-4459-9275-3607EC7D6B57}">
+<ds:datastoreItem xmlns:ds="http://schemas.openxmlformats.org/officeDocument/2006/customXml" ds:itemID="{34A7B3AC-7EA9-4A60-AD76-7A65793B1EBE}">
   <ds:schemaRefs>
     <ds:schemaRef ds:uri="http://schemas.openxmlformats.org/officeDocument/2006/bibliography"/>
   </ds:schemaRefs>

--- a/Documentation/Report.docx
+++ b/Documentation/Report.docx
@@ -1,6 +1,6 @@
 
 <file path=word/document.xml><?xml version="1.0" encoding="utf-8"?>
-<w:document xmlns:wpc="http://schemas.microsoft.com/office/word/2010/wordprocessingCanvas" xmlns:cx="http://schemas.microsoft.com/office/drawing/2014/chartex" xmlns:cx1="http://schemas.microsoft.com/office/drawing/2015/9/8/chartex" xmlns:cx2="http://schemas.microsoft.com/office/drawing/2015/10/21/chartex" xmlns:cx3="http://schemas.microsoft.com/office/drawing/2016/5/9/chartex" xmlns:cx4="http://schemas.microsoft.com/office/drawing/2016/5/10/chartex" xmlns:cx5="http://schemas.microsoft.com/office/drawing/2016/5/11/chartex" xmlns:cx6="http://schemas.microsoft.com/office/drawing/2016/5/12/chartex" xmlns:cx7="http://schemas.microsoft.com/office/drawing/2016/5/13/chartex" xmlns:cx8="http://schemas.microsoft.com/office/drawing/2016/5/14/chartex" xmlns:mc="http://schemas.openxmlformats.org/markup-compatibility/2006" xmlns:aink="http://schemas.microsoft.com/office/drawing/2016/ink" xmlns:am3d="http://schemas.microsoft.com/office/drawing/2017/model3d" xmlns:o="urn:schemas-microsoft-com:office:office" xmlns:r="http://schemas.openxmlformats.org/officeDocument/2006/relationships" xmlns:m="http://schemas.openxmlformats.org/officeDocument/2006/math" xmlns:v="urn:schemas-microsoft-com:vml" xmlns:wp14="http://schemas.microsoft.com/office/word/2010/wordprocessingDrawing" xmlns:wp="http://schemas.openxmlformats.org/drawingml/2006/wordprocessingDrawing" xmlns:w10="urn:schemas-microsoft-com:office:word" xmlns:w="http://schemas.openxmlformats.org/wordprocessingml/2006/main" xmlns:w14="http://schemas.microsoft.com/office/word/2010/wordml" xmlns:w15="http://schemas.microsoft.com/office/word/2012/wordml" xmlns:w16cid="http://schemas.microsoft.com/office/word/2016/wordml/cid" xmlns:w16se="http://schemas.microsoft.com/office/word/2015/wordml/symex" xmlns:wpg="http://schemas.microsoft.com/office/word/2010/wordprocessingGroup" xmlns:wpi="http://schemas.microsoft.com/office/word/2010/wordprocessingInk" xmlns:wne="http://schemas.microsoft.com/office/word/2006/wordml" xmlns:wps="http://schemas.microsoft.com/office/word/2010/wordprocessingShape" mc:Ignorable="w14 w15 w16se w16cid wp14">
+<w:document xmlns:wpc="http://schemas.microsoft.com/office/word/2010/wordprocessingCanvas" xmlns:cx="http://schemas.microsoft.com/office/drawing/2014/chartex" xmlns:cx1="http://schemas.microsoft.com/office/drawing/2015/9/8/chartex" xmlns:cx2="http://schemas.microsoft.com/office/drawing/2015/10/21/chartex" xmlns:cx3="http://schemas.microsoft.com/office/drawing/2016/5/9/chartex" xmlns:cx4="http://schemas.microsoft.com/office/drawing/2016/5/10/chartex" xmlns:cx5="http://schemas.microsoft.com/office/drawing/2016/5/11/chartex" xmlns:cx6="http://schemas.microsoft.com/office/drawing/2016/5/12/chartex" xmlns:cx7="http://schemas.microsoft.com/office/drawing/2016/5/13/chartex" xmlns:cx8="http://schemas.microsoft.com/office/drawing/2016/5/14/chartex" xmlns:mc="http://schemas.openxmlformats.org/markup-compatibility/2006" xmlns:aink="http://schemas.microsoft.com/office/drawing/2016/ink" xmlns:am3d="http://schemas.microsoft.com/office/drawing/2017/model3d" xmlns:o="urn:schemas-microsoft-com:office:office" xmlns:r="http://schemas.openxmlformats.org/officeDocument/2006/relationships" xmlns:m="http://schemas.openxmlformats.org/officeDocument/2006/math" xmlns:v="urn:schemas-microsoft-com:vml" xmlns:wp14="http://schemas.microsoft.com/office/word/2010/wordprocessingDrawing" xmlns:wp="http://schemas.openxmlformats.org/drawingml/2006/wordprocessingDrawing" xmlns:w10="urn:schemas-microsoft-com:office:word" xmlns:w="http://schemas.openxmlformats.org/wordprocessingml/2006/main" xmlns:w14="http://schemas.microsoft.com/office/word/2010/wordml" xmlns:w15="http://schemas.microsoft.com/office/word/2012/wordml" xmlns:w16cex="http://schemas.microsoft.com/office/word/2018/wordml/cex" xmlns:w16cid="http://schemas.microsoft.com/office/word/2016/wordml/cid" xmlns:w16="http://schemas.microsoft.com/office/word/2018/wordml" xmlns:w16se="http://schemas.microsoft.com/office/word/2015/wordml/symex" xmlns:wpg="http://schemas.microsoft.com/office/word/2010/wordprocessingGroup" xmlns:wpi="http://schemas.microsoft.com/office/word/2010/wordprocessingInk" xmlns:wne="http://schemas.microsoft.com/office/word/2006/wordml" xmlns:wps="http://schemas.microsoft.com/office/word/2010/wordprocessingShape" mc:Ignorable="w14 w15 w16se w16cid w16 w16cex wp14">
   <w:body>
     <w:p>
       <w:pPr>
@@ -856,6 +856,26 @@
         <w:rPr>
           <w:rFonts w:cstheme="minorHAnsi"/>
         </w:rPr>
+        <w:t>The main objective of this project is to design a system where donors (those who have excess items) can donate their items only by posting its description on the system and then the requester will request that as per their need and collect from a given address.</w:t>
+      </w:r>
+    </w:p>
+    <w:p>
+      <w:pPr>
+        <w:rPr>
+          <w:rFonts w:cstheme="minorHAnsi"/>
+        </w:rPr>
+      </w:pPr>
+    </w:p>
+    <w:p>
+      <w:pPr>
+        <w:rPr>
+          <w:rFonts w:cstheme="minorHAnsi"/>
+        </w:rPr>
+      </w:pPr>
+      <w:r>
+        <w:rPr>
+          <w:rFonts w:cstheme="minorHAnsi"/>
+        </w:rPr>
         <w:t xml:space="preserve">   </w:t>
       </w:r>
     </w:p>
@@ -880,6 +900,7 @@
           <w:sz w:val="32"/>
           <w:szCs w:val="32"/>
         </w:rPr>
+        <w:lastRenderedPageBreak/>
         <w:t>System Features:</w:t>
       </w:r>
     </w:p>
@@ -1069,7 +1090,6 @@
           <w:rFonts w:eastAsiaTheme="majorEastAsia"/>
           <w:color w:val="0E101A"/>
         </w:rPr>
-        <w:lastRenderedPageBreak/>
         <w:t>Donor</w:t>
       </w:r>
       <w:r>
@@ -1550,6 +1570,7 @@
           <w:noProof/>
           <w:lang w:bidi="hi-IN"/>
         </w:rPr>
+        <w:lastRenderedPageBreak/>
         <w:drawing>
           <wp:inline distT="0" distB="0" distL="0" distR="0" wp14:anchorId="5E3D1A58" wp14:editId="7ABA44BD">
             <wp:extent cx="5547603" cy="1462088"/>
@@ -1617,7 +1638,6 @@
           <w:rFonts w:asciiTheme="minorHAnsi" w:eastAsiaTheme="minorHAnsi" w:hAnsiTheme="minorHAnsi" w:cstheme="minorBidi"/>
           <w:lang w:bidi="hi-IN"/>
         </w:rPr>
-        <w:lastRenderedPageBreak/>
         <w:t>Anyone</w:t>
       </w:r>
       <w:r>
@@ -1839,7 +1859,15 @@
           <w:sz w:val="24"/>
           <w:szCs w:val="24"/>
         </w:rPr>
-        <w:t>This is the screenshot of the registration page. First time user should sign up before he can login to the application and all the fields in this page are mandatory. We have also included some validations like both password and confirm password are same and check all the fields are filled up after the user clicks sign up.</w:t>
+        <w:t xml:space="preserve">This is the screenshot of the registration page. First time user should sign up before he can login to the application and all the fields in this page are mandatory. We have also included some </w:t>
+      </w:r>
+      <w:r>
+        <w:rPr>
+          <w:sz w:val="24"/>
+          <w:szCs w:val="24"/>
+        </w:rPr>
+        <w:lastRenderedPageBreak/>
+        <w:t>validations like both password and confirm password are same and check all the fields are filled up after the user clicks sign up.</w:t>
       </w:r>
     </w:p>
     <w:p>
@@ -1870,7 +1898,6 @@
           <w:noProof/>
           <w:color w:val="0E101A"/>
         </w:rPr>
-        <w:lastRenderedPageBreak/>
         <w:drawing>
           <wp:inline distT="0" distB="0" distL="0" distR="0" wp14:anchorId="20BA30E5" wp14:editId="55D65D23">
             <wp:extent cx="5943600" cy="2867660"/>
@@ -1993,7 +2020,6 @@
     <w:p/>
     <w:p>
       <w:r>
-        <w:lastRenderedPageBreak/>
         <w:t xml:space="preserve">If the </w:t>
       </w:r>
       <w:r>
@@ -2190,7 +2216,6 @@
     </w:p>
     <w:p>
       <w:r>
-        <w:lastRenderedPageBreak/>
         <w:t>A random password will be generated and will be send to the respective Email ID.</w:t>
       </w:r>
     </w:p>
@@ -2355,6 +2380,7 @@
           <w:noProof/>
           <w:color w:val="0E101A"/>
         </w:rPr>
+        <w:lastRenderedPageBreak/>
         <w:drawing>
           <wp:inline distT="0" distB="0" distL="0" distR="0" wp14:anchorId="5BF17D0C" wp14:editId="125E2982">
             <wp:extent cx="5943600" cy="2647315"/>
@@ -2428,7 +2454,6 @@
         <w:rPr>
           <w:color w:val="0E101A"/>
         </w:rPr>
-        <w:lastRenderedPageBreak/>
         <w:t xml:space="preserve">When the User clicks on the Donate </w:t>
       </w:r>
       <w:r>
@@ -2561,6 +2586,7 @@
           <w:noProof/>
           <w:color w:val="0E101A"/>
         </w:rPr>
+        <w:lastRenderedPageBreak/>
         <w:drawing>
           <wp:inline distT="0" distB="0" distL="0" distR="0" wp14:anchorId="14CE8C20" wp14:editId="6941A6AF">
             <wp:extent cx="5619750" cy="1888260"/>
@@ -2797,6 +2823,7 @@
           <w:noProof/>
           <w:color w:val="0E101A"/>
         </w:rPr>
+        <w:lastRenderedPageBreak/>
         <w:drawing>
           <wp:inline distT="0" distB="0" distL="0" distR="0" wp14:anchorId="44D3FE78" wp14:editId="060CE216">
             <wp:extent cx="5943600" cy="2660015"/>
@@ -3023,6 +3050,7 @@
           <w:noProof/>
           <w:color w:val="0E101A"/>
         </w:rPr>
+        <w:lastRenderedPageBreak/>
         <w:drawing>
           <wp:inline distT="0" distB="0" distL="0" distR="0" wp14:anchorId="758BCFC6" wp14:editId="21A51305">
             <wp:extent cx="5943600" cy="2918460"/>
@@ -3655,6 +3683,7 @@
         <w:rPr>
           <w:rFonts w:cstheme="minorHAnsi"/>
         </w:rPr>
+        <w:lastRenderedPageBreak/>
         <w:t>HTML, CSS, Bootstrap</w:t>
       </w:r>
     </w:p>
@@ -3880,7 +3909,7 @@
 </file>
 
 <file path=word/numbering.xml><?xml version="1.0" encoding="utf-8"?>
-<w:numbering xmlns:wpc="http://schemas.microsoft.com/office/word/2010/wordprocessingCanvas" xmlns:cx="http://schemas.microsoft.com/office/drawing/2014/chartex" xmlns:cx1="http://schemas.microsoft.com/office/drawing/2015/9/8/chartex" xmlns:cx2="http://schemas.microsoft.com/office/drawing/2015/10/21/chartex" xmlns:cx3="http://schemas.microsoft.com/office/drawing/2016/5/9/chartex" xmlns:cx4="http://schemas.microsoft.com/office/drawing/2016/5/10/chartex" xmlns:cx5="http://schemas.microsoft.com/office/drawing/2016/5/11/chartex" xmlns:cx6="http://schemas.microsoft.com/office/drawing/2016/5/12/chartex" xmlns:cx7="http://schemas.microsoft.com/office/drawing/2016/5/13/chartex" xmlns:cx8="http://schemas.microsoft.com/office/drawing/2016/5/14/chartex" xmlns:mc="http://schemas.openxmlformats.org/markup-compatibility/2006" xmlns:aink="http://schemas.microsoft.com/office/drawing/2016/ink" xmlns:am3d="http://schemas.microsoft.com/office/drawing/2017/model3d" xmlns:o="urn:schemas-microsoft-com:office:office" xmlns:r="http://schemas.openxmlformats.org/officeDocument/2006/relationships" xmlns:m="http://schemas.openxmlformats.org/officeDocument/2006/math" xmlns:v="urn:schemas-microsoft-com:vml" xmlns:wp14="http://schemas.microsoft.com/office/word/2010/wordprocessingDrawing" xmlns:wp="http://schemas.openxmlformats.org/drawingml/2006/wordprocessingDrawing" xmlns:w10="urn:schemas-microsoft-com:office:word" xmlns:w="http://schemas.openxmlformats.org/wordprocessingml/2006/main" xmlns:w14="http://schemas.microsoft.com/office/word/2010/wordml" xmlns:w15="http://schemas.microsoft.com/office/word/2012/wordml" xmlns:w16cid="http://schemas.microsoft.com/office/word/2016/wordml/cid" xmlns:w16se="http://schemas.microsoft.com/office/word/2015/wordml/symex" xmlns:wpg="http://schemas.microsoft.com/office/word/2010/wordprocessingGroup" xmlns:wpi="http://schemas.microsoft.com/office/word/2010/wordprocessingInk" xmlns:wne="http://schemas.microsoft.com/office/word/2006/wordml" xmlns:wps="http://schemas.microsoft.com/office/word/2010/wordprocessingShape" mc:Ignorable="w14 w15 w16se w16cid wp14">
+<w:numbering xmlns:wpc="http://schemas.microsoft.com/office/word/2010/wordprocessingCanvas" xmlns:cx="http://schemas.microsoft.com/office/drawing/2014/chartex" xmlns:cx1="http://schemas.microsoft.com/office/drawing/2015/9/8/chartex" xmlns:cx2="http://schemas.microsoft.com/office/drawing/2015/10/21/chartex" xmlns:cx3="http://schemas.microsoft.com/office/drawing/2016/5/9/chartex" xmlns:cx4="http://schemas.microsoft.com/office/drawing/2016/5/10/chartex" xmlns:cx5="http://schemas.microsoft.com/office/drawing/2016/5/11/chartex" xmlns:cx6="http://schemas.microsoft.com/office/drawing/2016/5/12/chartex" xmlns:cx7="http://schemas.microsoft.com/office/drawing/2016/5/13/chartex" xmlns:cx8="http://schemas.microsoft.com/office/drawing/2016/5/14/chartex" xmlns:mc="http://schemas.openxmlformats.org/markup-compatibility/2006" xmlns:aink="http://schemas.microsoft.com/office/drawing/2016/ink" xmlns:am3d="http://schemas.microsoft.com/office/drawing/2017/model3d" xmlns:o="urn:schemas-microsoft-com:office:office" xmlns:r="http://schemas.openxmlformats.org/officeDocument/2006/relationships" xmlns:m="http://schemas.openxmlformats.org/officeDocument/2006/math" xmlns:v="urn:schemas-microsoft-com:vml" xmlns:wp14="http://schemas.microsoft.com/office/word/2010/wordprocessingDrawing" xmlns:wp="http://schemas.openxmlformats.org/drawingml/2006/wordprocessingDrawing" xmlns:w10="urn:schemas-microsoft-com:office:word" xmlns:w="http://schemas.openxmlformats.org/wordprocessingml/2006/main" xmlns:w14="http://schemas.microsoft.com/office/word/2010/wordml" xmlns:w15="http://schemas.microsoft.com/office/word/2012/wordml" xmlns:w16cex="http://schemas.microsoft.com/office/word/2018/wordml/cex" xmlns:w16cid="http://schemas.microsoft.com/office/word/2016/wordml/cid" xmlns:w16="http://schemas.microsoft.com/office/word/2018/wordml" xmlns:w16se="http://schemas.microsoft.com/office/word/2015/wordml/symex" xmlns:wpg="http://schemas.microsoft.com/office/word/2010/wordprocessingGroup" xmlns:wpi="http://schemas.microsoft.com/office/word/2010/wordprocessingInk" xmlns:wne="http://schemas.microsoft.com/office/word/2006/wordml" xmlns:wps="http://schemas.microsoft.com/office/word/2010/wordprocessingShape" mc:Ignorable="w14 w15 w16se w16cid w16 w16cex wp14">
   <w:abstractNum w:abstractNumId="0" w15:restartNumberingAfterBreak="0">
     <w:nsid w:val="1E8C2363"/>
     <w:multiLevelType w:val="hybridMultilevel"/>
@@ -4345,7 +4374,7 @@
 </file>
 
 <file path=word/styles.xml><?xml version="1.0" encoding="utf-8"?>
-<w:styles xmlns:mc="http://schemas.openxmlformats.org/markup-compatibility/2006" xmlns:r="http://schemas.openxmlformats.org/officeDocument/2006/relationships" xmlns:w="http://schemas.openxmlformats.org/wordprocessingml/2006/main" xmlns:w14="http://schemas.microsoft.com/office/word/2010/wordml" xmlns:w15="http://schemas.microsoft.com/office/word/2012/wordml" xmlns:w16cid="http://schemas.microsoft.com/office/word/2016/wordml/cid" xmlns:w16se="http://schemas.microsoft.com/office/word/2015/wordml/symex" mc:Ignorable="w14 w15 w16se w16cid">
+<w:styles xmlns:mc="http://schemas.openxmlformats.org/markup-compatibility/2006" xmlns:r="http://schemas.openxmlformats.org/officeDocument/2006/relationships" xmlns:w="http://schemas.openxmlformats.org/wordprocessingml/2006/main" xmlns:w14="http://schemas.microsoft.com/office/word/2010/wordml" xmlns:w15="http://schemas.microsoft.com/office/word/2012/wordml" xmlns:w16cex="http://schemas.microsoft.com/office/word/2018/wordml/cex" xmlns:w16cid="http://schemas.microsoft.com/office/word/2016/wordml/cid" xmlns:w16="http://schemas.microsoft.com/office/word/2018/wordml" xmlns:w16se="http://schemas.microsoft.com/office/word/2015/wordml/symex" mc:Ignorable="w14 w15 w16se w16cid w16 w16cex">
   <w:docDefaults>
     <w:rPrDefault>
       <w:rPr>
@@ -4812,7 +4841,6 @@
   <w:style w:type="character" w:default="1" w:styleId="DefaultParagraphFont">
     <w:name w:val="Default Paragraph Font"/>
     <w:uiPriority w:val="1"/>
-    <w:semiHidden/>
     <w:unhideWhenUsed/>
   </w:style>
   <w:style w:type="table" w:default="1" w:styleId="TableNormal">
@@ -5276,7 +5304,7 @@
 </file>
 
 <file path=customXml/itemProps1.xml><?xml version="1.0" encoding="utf-8"?>
-<ds:datastoreItem xmlns:ds="http://schemas.openxmlformats.org/officeDocument/2006/customXml" ds:itemID="{34A7B3AC-7EA9-4A60-AD76-7A65793B1EBE}">
+<ds:datastoreItem xmlns:ds="http://schemas.openxmlformats.org/officeDocument/2006/customXml" ds:itemID="{43DB1CB7-108B-4032-A130-F1E423704454}">
   <ds:schemaRefs>
     <ds:schemaRef ds:uri="http://schemas.openxmlformats.org/officeDocument/2006/bibliography"/>
   </ds:schemaRefs>
